--- a/BASE_source/20220710_v01_SignTool_Instructions.docx
+++ b/BASE_source/20220710_v01_SignTool_Instructions.docx
@@ -13,10 +13,10 @@
           <w:noProof/>
         </w:rPr>
         <w:drawing>
-          <wp:inline distT="0" distB="0" distL="0" distR="0" wp14:anchorId="7081C21F" wp14:editId="619018F7">
-            <wp:extent cx="3103245" cy="2371725"/>
-            <wp:effectExtent l="0" t="0" r="1905" b="9525"/>
-            <wp:docPr id="3" name="Picture 3"/>
+          <wp:inline distT="0" distB="0" distL="0" distR="0" wp14:anchorId="1B96A57D" wp14:editId="7D575F95">
+            <wp:extent cx="1621790" cy="3359150"/>
+            <wp:effectExtent l="0" t="0" r="0" b="0"/>
+            <wp:docPr id="5" name="Picture 5" descr="Graphical user interface, application&#10;&#10;Description automatically generated"/>
             <wp:cNvGraphicFramePr>
               <a:graphicFrameLocks xmlns:a="http://schemas.openxmlformats.org/drawingml/2006/main" noChangeAspect="1"/>
             </wp:cNvGraphicFramePr>
@@ -24,7 +24,7 @@
               <a:graphicData uri="http://schemas.openxmlformats.org/drawingml/2006/picture">
                 <pic:pic xmlns:pic="http://schemas.openxmlformats.org/drawingml/2006/picture">
                   <pic:nvPicPr>
-                    <pic:cNvPr id="0" name="Picture 2"/>
+                    <pic:cNvPr id="5" name="Picture 5" descr="Graphical user interface, application&#10;&#10;Description automatically generated"/>
                     <pic:cNvPicPr>
                       <a:picLocks noChangeAspect="1" noChangeArrowheads="1"/>
                     </pic:cNvPicPr>
@@ -45,7 +45,7 @@
                   <pic:spPr bwMode="auto">
                     <a:xfrm>
                       <a:off x="0" y="0"/>
-                      <a:ext cx="3103245" cy="2371725"/>
+                      <a:ext cx="1621790" cy="3359150"/>
                     </a:xfrm>
                     <a:prstGeom prst="rect">
                       <a:avLst/>
@@ -61,6 +61,9 @@
     </w:p>
     <w:p>
       <w:r>
+        <w:rPr>
+          <w:noProof/>
+        </w:rPr>
         <w:drawing>
           <wp:inline distT="0" distB="0" distL="0" distR="0" wp14:anchorId="32BD6D48" wp14:editId="4DD16704">
             <wp:extent cx="5731510" cy="1532255"/>
